--- a/documentation/Bad Smell - Evaluation.docx
+++ b/documentation/Bad Smell - Evaluation.docx
@@ -74,10 +74,7 @@
         <w:t xml:space="preserve"> </w:t>
       </w:r>
       <w:r>
-        <w:t>as values</w:t>
-      </w:r>
-      <w:r>
-        <w:t xml:space="preserve">, store </w:t>
+        <w:t xml:space="preserve">as values, store </w:t>
       </w:r>
       <w:r>
         <w:t xml:space="preserve">lambdas to call the different </w:t>
@@ -131,436 +128,526 @@
         <w:t xml:space="preserve">) </w:t>
       </w:r>
       <w:r>
-        <w:t>functions into one fu</w:t>
+        <w:t xml:space="preserve">functions into one function using the </w:t>
+      </w:r>
+      <w:r>
+        <w:rPr>
+          <w:b/>
+        </w:rPr>
+        <w:t xml:space="preserve">Consolidate Conditional Expression </w:t>
+      </w:r>
+      <w:r>
+        <w:t>refactoring technique.</w:t>
+      </w:r>
+    </w:p>
+    <w:p>
+      <w:r>
+        <w:t xml:space="preserve">I ended up doing this by keeping the dictionary with the input flags as keys, but instead of storing lambdas in the values, I stored the associated </w:t>
+      </w:r>
+      <w:r>
+        <w:rPr>
+          <w:rFonts w:ascii="Consolas" w:hAnsi="Consolas"/>
+          <w:sz w:val="20"/>
+          <w:szCs w:val="20"/>
+        </w:rPr>
+        <w:t>pygal</w:t>
+      </w:r>
+      <w:r>
+        <w:t xml:space="preserve"> object for each input flag. </w:t>
+      </w:r>
+    </w:p>
+    <w:p>
+      <w:r>
+        <w:t xml:space="preserve">Now the </w:t>
+      </w:r>
+      <w:r>
+        <w:rPr>
+          <w:rFonts w:ascii="Consolas" w:hAnsi="Consolas"/>
+          <w:sz w:val="20"/>
+          <w:szCs w:val="20"/>
+        </w:rPr>
+        <w:t>pygal</w:t>
+      </w:r>
+      <w:r>
+        <w:t xml:space="preserve"> object would be selected from the dictionary</w:t>
+      </w:r>
+      <w:r>
+        <w:t xml:space="preserve"> (using the flag passed in by the </w:t>
+      </w:r>
+      <w:r>
+        <w:rPr>
+          <w:rFonts w:ascii="Consolas" w:hAnsi="Consolas"/>
+          <w:sz w:val="20"/>
+          <w:szCs w:val="20"/>
+        </w:rPr>
+        <w:t>C</w:t>
+      </w:r>
+      <w:r>
+        <w:rPr>
+          <w:rFonts w:ascii="Consolas" w:hAnsi="Consolas"/>
+          <w:sz w:val="20"/>
+          <w:szCs w:val="20"/>
+        </w:rPr>
+        <w:t>ontroller</w:t>
+      </w:r>
+      <w:r>
+        <w:t>)</w:t>
+      </w:r>
+      <w:r>
+        <w:t xml:space="preserve"> and inserted into the </w:t>
+      </w:r>
+      <w:r>
+        <w:t>(now consolidate</w:t>
+      </w:r>
+      <w:r>
+        <w:rPr>
+          <w:rFonts w:cstheme="minorHAnsi"/>
+        </w:rPr>
+        <w:t>d)</w:t>
+      </w:r>
+      <w:r>
+        <w:rPr>
+          <w:rFonts w:ascii="Consolas" w:hAnsi="Consolas"/>
+          <w:sz w:val="20"/>
+          <w:szCs w:val="20"/>
+        </w:rPr>
+        <w:t xml:space="preserve"> </w:t>
+      </w:r>
+      <w:r>
+        <w:rPr>
+          <w:rFonts w:ascii="Consolas" w:hAnsi="Consolas"/>
+          <w:sz w:val="20"/>
+          <w:szCs w:val="20"/>
+        </w:rPr>
+        <w:t>build_</w:t>
+      </w:r>
+      <w:r>
+        <w:rPr>
+          <w:rFonts w:ascii="Consolas" w:hAnsi="Consolas"/>
+          <w:sz w:val="20"/>
+          <w:szCs w:val="20"/>
+        </w:rPr>
+        <w:t>chart</w:t>
+      </w:r>
+      <w:r>
+        <w:rPr>
+          <w:rFonts w:ascii="Consolas" w:hAnsi="Consolas"/>
+          <w:sz w:val="20"/>
+          <w:szCs w:val="20"/>
+        </w:rPr>
+        <w:t>(</w:t>
+      </w:r>
+      <w:r>
+        <w:rPr>
+          <w:rFonts w:ascii="Consolas" w:hAnsi="Consolas"/>
+          <w:sz w:val="20"/>
+          <w:szCs w:val="20"/>
+        </w:rPr>
+        <w:t>)</w:t>
+      </w:r>
+      <w:r>
+        <w:t xml:space="preserve"> function, </w:t>
+      </w:r>
+      <w:r>
+        <w:t xml:space="preserve">which </w:t>
+      </w:r>
+      <w:r>
+        <w:t xml:space="preserve">returned </w:t>
+      </w:r>
+      <w:r>
+        <w:t xml:space="preserve">the </w:t>
+      </w:r>
+      <w:r>
+        <w:rPr>
+          <w:rFonts w:ascii="Consolas" w:hAnsi="Consolas"/>
+          <w:sz w:val="20"/>
+          <w:szCs w:val="20"/>
+        </w:rPr>
+        <w:t>pygal</w:t>
+      </w:r>
+      <w:r>
+        <w:t xml:space="preserve"> object </w:t>
+      </w:r>
+      <w:r>
+        <w:t xml:space="preserve">with the data and title inserted, and </w:t>
+      </w:r>
+      <w:r>
+        <w:t xml:space="preserve">then </w:t>
+      </w:r>
+      <w:r>
+        <w:t>rend</w:t>
+      </w:r>
+      <w:r>
+        <w:t>ering it</w:t>
+      </w:r>
+      <w:r>
+        <w:t>.</w:t>
+      </w:r>
+    </w:p>
+    <w:p>
+      <w:r>
+        <w:rPr>
+          <w:noProof/>
+          <w:lang w:val="en-NZ" w:eastAsia="en-NZ"/>
+        </w:rPr>
+        <w:drawing>
+          <wp:anchor distT="0" distB="0" distL="114300" distR="114300" simplePos="0" relativeHeight="251658240" behindDoc="0" locked="0" layoutInCell="1" allowOverlap="1">
+            <wp:simplePos x="0" y="0"/>
+            <wp:positionH relativeFrom="column">
+              <wp:posOffset>2390775</wp:posOffset>
+            </wp:positionH>
+            <wp:positionV relativeFrom="paragraph">
+              <wp:posOffset>280670</wp:posOffset>
+            </wp:positionV>
+            <wp:extent cx="3324689" cy="3972479"/>
+            <wp:effectExtent l="190500" t="190500" r="200025" b="200025"/>
+            <wp:wrapSquare wrapText="bothSides"/>
+            <wp:docPr id="2" name="Picture 2"/>
+            <wp:cNvGraphicFramePr>
+              <a:graphicFrameLocks xmlns:a="http://schemas.openxmlformats.org/drawingml/2006/main" noChangeAspect="1"/>
+            </wp:cNvGraphicFramePr>
+            <a:graphic xmlns:a="http://schemas.openxmlformats.org/drawingml/2006/main">
+              <a:graphicData uri="http://schemas.openxmlformats.org/drawingml/2006/picture">
+                <pic:pic xmlns:pic="http://schemas.openxmlformats.org/drawingml/2006/picture">
+                  <pic:nvPicPr>
+                    <pic:cNvPr id="2" name="smell-1-marks.PNG"/>
+                    <pic:cNvPicPr/>
+                  </pic:nvPicPr>
+                  <pic:blipFill>
+                    <a:blip r:embed="rId5">
+                      <a:extLst>
+                        <a:ext uri="{28A0092B-C50C-407E-A947-70E740481C1C}">
+                          <a14:useLocalDpi xmlns:a14="http://schemas.microsoft.com/office/drawing/2010/main" val="0"/>
+                        </a:ext>
+                      </a:extLst>
+                    </a:blip>
+                    <a:stretch>
+                      <a:fillRect/>
+                    </a:stretch>
+                  </pic:blipFill>
+                  <pic:spPr>
+                    <a:xfrm>
+                      <a:off x="0" y="0"/>
+                      <a:ext cx="3324689" cy="3972479"/>
+                    </a:xfrm>
+                    <a:prstGeom prst="rect">
+                      <a:avLst/>
+                    </a:prstGeom>
+                    <a:ln>
+                      <a:noFill/>
+                    </a:ln>
+                    <a:effectLst>
+                      <a:outerShdw blurRad="190500" algn="tl" rotWithShape="0">
+                        <a:srgbClr val="000000">
+                          <a:alpha val="70000"/>
+                        </a:srgbClr>
+                      </a:outerShdw>
+                    </a:effectLst>
+                  </pic:spPr>
+                </pic:pic>
+              </a:graphicData>
+            </a:graphic>
+          </wp:anchor>
+        </w:drawing>
+      </w:r>
+      <w:r>
+        <w:t>I was happy with this solution, because even though I chose the wrong refactor technique in my planning, my final result was much cleaner than I expected it would be.</w:t>
+      </w:r>
+    </w:p>
+    <w:p>
+      <w:r>
+        <w:rPr>
+          <w:b/>
+        </w:rPr>
+        <w:t>Final Note:</w:t>
+      </w:r>
+      <w:r>
+        <w:t xml:space="preserve"> </w:t>
+      </w:r>
+      <w:r>
+        <w:t xml:space="preserve">This </w:t>
+      </w:r>
+      <w:r>
+        <w:t>refactoring pass was good because it fixed</w:t>
+      </w:r>
+      <w:r>
+        <w:t xml:space="preserve"> the duplicate code bad smell that was in the </w:t>
+      </w:r>
+      <w:r>
+        <w:rPr>
+          <w:rFonts w:ascii="Consolas" w:hAnsi="Consolas"/>
+          <w:sz w:val="20"/>
+          <w:szCs w:val="20"/>
+        </w:rPr>
+        <w:t>Visualiser</w:t>
+      </w:r>
+      <w:r>
+        <w:t xml:space="preserve"> class.</w:t>
+      </w:r>
+    </w:p>
+    <w:p>
+      <w:pPr>
+        <w:jc w:val="center"/>
+      </w:pPr>
+    </w:p>
+    <w:p>
+      <w:pPr>
+        <w:jc w:val="center"/>
+      </w:pPr>
+    </w:p>
+    <w:p>
+      <w:pPr>
+        <w:jc w:val="center"/>
+      </w:pPr>
+    </w:p>
+    <w:p>
+      <w:pPr>
+        <w:jc w:val="center"/>
+      </w:pPr>
+    </w:p>
+    <w:p>
+      <w:pPr>
+        <w:jc w:val="center"/>
+      </w:pPr>
+    </w:p>
+    <w:p>
+      <w:pPr>
+        <w:jc w:val="center"/>
+      </w:pPr>
+    </w:p>
+    <w:p>
+      <w:pPr>
+        <w:jc w:val="center"/>
+      </w:pPr>
+    </w:p>
+    <w:p>
+      <w:pPr>
+        <w:pStyle w:val="Heading1"/>
+      </w:pPr>
+      <w:r>
+        <w:lastRenderedPageBreak/>
+        <w:t xml:space="preserve">Smell 2: </w:t>
       </w:r>
       <w:bookmarkStart w:id="0" w:name="_GoBack"/>
       <w:bookmarkEnd w:id="0"/>
       <w:r>
-        <w:t xml:space="preserve">nction using the </w:t>
+        <w:t>L</w:t>
+      </w:r>
+      <w:r>
+        <w:t xml:space="preserve">arge Class: </w:t>
+      </w:r>
+      <w:r>
+        <w:rPr>
+          <w:rFonts w:ascii="Consolas" w:hAnsi="Consolas"/>
+        </w:rPr>
+        <w:t>Controller(</w:t>
+      </w:r>
+      <w:r>
+        <w:rPr>
+          <w:rFonts w:ascii="Consolas" w:hAnsi="Consolas"/>
+        </w:rPr>
+        <w:t>)</w:t>
+      </w:r>
+    </w:p>
+    <w:p>
+      <w:r>
+        <w:t>This bad smell was not as bad to refactor as I thought it might be.</w:t>
+      </w:r>
+      <w:r>
+        <w:t xml:space="preserve"> I created the new </w:t>
+      </w:r>
+      <w:r>
+        <w:rPr>
+          <w:rFonts w:ascii="Consolas" w:hAnsi="Consolas"/>
+          <w:sz w:val="20"/>
+          <w:szCs w:val="20"/>
+        </w:rPr>
+        <w:t xml:space="preserve">serializer.py </w:t>
+      </w:r>
+      <w:r>
+        <w:t xml:space="preserve">module and moved the </w:t>
+      </w:r>
+      <w:r>
+        <w:rPr>
+          <w:rFonts w:ascii="Consolas" w:hAnsi="Consolas"/>
+          <w:sz w:val="20"/>
+          <w:szCs w:val="20"/>
+        </w:rPr>
+        <w:t>C</w:t>
+      </w:r>
+      <w:r>
+        <w:rPr>
+          <w:rFonts w:ascii="Consolas" w:hAnsi="Consolas"/>
+          <w:sz w:val="20"/>
+          <w:szCs w:val="20"/>
+        </w:rPr>
+        <w:t>ontroller.</w:t>
+      </w:r>
+      <w:r>
+        <w:rPr>
+          <w:rFonts w:ascii="Consolas" w:hAnsi="Consolas"/>
+          <w:sz w:val="20"/>
+          <w:szCs w:val="20"/>
+        </w:rPr>
+        <w:t>Serialize</w:t>
+      </w:r>
+      <w:r>
+        <w:rPr>
+          <w:rFonts w:ascii="Consolas" w:hAnsi="Consolas"/>
+          <w:sz w:val="20"/>
+          <w:szCs w:val="20"/>
+        </w:rPr>
+        <w:t>(</w:t>
+      </w:r>
+      <w:r>
+        <w:rPr>
+          <w:rFonts w:ascii="Consolas" w:hAnsi="Consolas"/>
+          <w:sz w:val="20"/>
+          <w:szCs w:val="20"/>
+        </w:rPr>
+        <w:t xml:space="preserve">) </w:t>
+      </w:r>
+      <w:r>
+        <w:t xml:space="preserve">method into the </w:t>
+      </w:r>
+      <w:r>
+        <w:rPr>
+          <w:rFonts w:ascii="Consolas" w:hAnsi="Consolas"/>
+          <w:sz w:val="20"/>
+          <w:szCs w:val="20"/>
+        </w:rPr>
+        <w:t>Serializer</w:t>
+      </w:r>
+      <w:r>
+        <w:t xml:space="preserve"> class.</w:t>
+      </w:r>
+    </w:p>
+    <w:p>
+      <w:r>
+        <w:t xml:space="preserve">I only had to change one line of code which was the </w:t>
+      </w:r>
+      <w:r>
+        <w:rPr>
+          <w:rFonts w:ascii="Consolas" w:hAnsi="Consolas"/>
+          <w:sz w:val="20"/>
+          <w:szCs w:val="20"/>
+        </w:rPr>
+        <w:t xml:space="preserve">db_contents </w:t>
+      </w:r>
+      <w:r>
+        <w:t xml:space="preserve">that would be used to </w:t>
+      </w:r>
+      <w:r>
+        <w:rPr>
+          <w:rFonts w:ascii="Consolas" w:hAnsi="Consolas"/>
+          <w:sz w:val="20"/>
+          <w:szCs w:val="20"/>
+        </w:rPr>
+        <w:t>S</w:t>
+      </w:r>
+      <w:r>
+        <w:rPr>
+          <w:rFonts w:ascii="Consolas" w:hAnsi="Consolas"/>
+          <w:sz w:val="20"/>
+          <w:szCs w:val="20"/>
+        </w:rPr>
+        <w:t>erialize</w:t>
+      </w:r>
+      <w:r>
+        <w:t>. But this was not a problem.</w:t>
+      </w:r>
+    </w:p>
+    <w:p>
+      <w:r>
+        <w:t xml:space="preserve">I forgot, though, that I would have to inject the new dependency into the </w:t>
+      </w:r>
+      <w:r>
+        <w:rPr>
+          <w:rFonts w:ascii="Consolas" w:hAnsi="Consolas"/>
+          <w:sz w:val="20"/>
+          <w:szCs w:val="20"/>
+        </w:rPr>
+        <w:t>controller</w:t>
+      </w:r>
+      <w:r>
+        <w:rPr>
+          <w:rFonts w:cstheme="minorHAnsi"/>
+        </w:rPr>
+        <w:t>’</w:t>
+      </w:r>
+      <w:r>
+        <w:rPr>
+          <w:rFonts w:cstheme="minorHAnsi"/>
+        </w:rPr>
+        <w:t>s</w:t>
+      </w:r>
+      <w:r>
+        <w:t xml:space="preserve"> constructor through </w:t>
+      </w:r>
+      <w:r>
+        <w:rPr>
+          <w:rFonts w:ascii="Consolas" w:hAnsi="Consolas"/>
+          <w:sz w:val="20"/>
+          <w:szCs w:val="20"/>
+        </w:rPr>
+        <w:t>main.py</w:t>
+      </w:r>
+      <w:r>
+        <w:t xml:space="preserve">. </w:t>
+      </w:r>
+      <w:r>
+        <w:t>But t</w:t>
+      </w:r>
+      <w:r>
+        <w:t>his was fine once I remembered to do it.</w:t>
+      </w:r>
+    </w:p>
+    <w:p>
+      <w:pPr>
+        <w:pStyle w:val="Heading1"/>
+      </w:pPr>
+      <w:r>
+        <w:t xml:space="preserve">Smell 3: </w:t>
+      </w:r>
+      <w:r>
+        <w:t>Feature Envy</w:t>
+      </w:r>
+      <w:r>
+        <w:t>:</w:t>
+      </w:r>
+      <w:r>
+        <w:t xml:space="preserve"> </w:t>
+      </w:r>
+      <w:r>
+        <w:rPr>
+          <w:rFonts w:ascii="Consolas" w:hAnsi="Consolas"/>
+        </w:rPr>
+        <w:t>Controller.Display()</w:t>
+      </w:r>
+    </w:p>
+    <w:p>
+      <w:r>
+        <w:t>Refactoring this smell was straight forward to begin with</w:t>
+      </w:r>
+      <w:r>
+        <w:t xml:space="preserve">, but I quickly realized my design was worse than I originally thought! </w:t>
+      </w:r>
+      <w:r>
+        <w:t xml:space="preserve">Once I had </w:t>
       </w:r>
       <w:r>
         <w:rPr>
           <w:b/>
         </w:rPr>
-        <w:t xml:space="preserve">Consolidate Conditional Expression </w:t>
-      </w:r>
-      <w:r>
-        <w:t>refactoring technique.</w:t>
-      </w:r>
-    </w:p>
-    <w:p>
-      <w:r>
-        <w:t xml:space="preserve">I ended up doing this by keeping the dictionary with the input flags as keys, but instead of storing lambdas in the values, I stored the associated </w:t>
-      </w:r>
-      <w:r>
-        <w:rPr>
-          <w:rFonts w:ascii="Consolas" w:hAnsi="Consolas"/>
-          <w:sz w:val="20"/>
-          <w:szCs w:val="20"/>
-        </w:rPr>
-        <w:t>pygal</w:t>
-      </w:r>
-      <w:r>
-        <w:t xml:space="preserve"> object for each input flag. </w:t>
-      </w:r>
-    </w:p>
-    <w:p>
-      <w:r>
-        <w:t xml:space="preserve">Now the </w:t>
-      </w:r>
-      <w:r>
-        <w:rPr>
-          <w:rFonts w:ascii="Consolas" w:hAnsi="Consolas"/>
-          <w:sz w:val="20"/>
-          <w:szCs w:val="20"/>
-        </w:rPr>
-        <w:t>pygal</w:t>
-      </w:r>
-      <w:r>
-        <w:t xml:space="preserve"> object would be selected from the dictionary</w:t>
-      </w:r>
-      <w:r>
-        <w:t xml:space="preserve"> (using the flag passed in by the </w:t>
-      </w:r>
-      <w:r>
-        <w:rPr>
-          <w:rFonts w:ascii="Consolas" w:hAnsi="Consolas"/>
-          <w:sz w:val="20"/>
-          <w:szCs w:val="20"/>
-        </w:rPr>
-        <w:t>C</w:t>
-      </w:r>
-      <w:r>
-        <w:rPr>
-          <w:rFonts w:ascii="Consolas" w:hAnsi="Consolas"/>
-          <w:sz w:val="20"/>
-          <w:szCs w:val="20"/>
-        </w:rPr>
-        <w:t>ontroller</w:t>
-      </w:r>
-      <w:r>
-        <w:t>)</w:t>
-      </w:r>
-      <w:r>
-        <w:t xml:space="preserve"> and inserted into the </w:t>
-      </w:r>
-      <w:r>
-        <w:t>(now consolidate</w:t>
-      </w:r>
-      <w:r>
-        <w:rPr>
-          <w:rFonts w:cstheme="minorHAnsi"/>
-        </w:rPr>
-        <w:t>d)</w:t>
-      </w:r>
-      <w:r>
-        <w:rPr>
-          <w:rFonts w:ascii="Consolas" w:hAnsi="Consolas"/>
-          <w:sz w:val="20"/>
-          <w:szCs w:val="20"/>
-        </w:rPr>
-        <w:t xml:space="preserve"> </w:t>
-      </w:r>
-      <w:r>
-        <w:rPr>
-          <w:rFonts w:ascii="Consolas" w:hAnsi="Consolas"/>
-          <w:sz w:val="20"/>
-          <w:szCs w:val="20"/>
-        </w:rPr>
-        <w:t>build_</w:t>
-      </w:r>
-      <w:r>
-        <w:rPr>
-          <w:rFonts w:ascii="Consolas" w:hAnsi="Consolas"/>
-          <w:sz w:val="20"/>
-          <w:szCs w:val="20"/>
-        </w:rPr>
-        <w:t>chart</w:t>
-      </w:r>
-      <w:r>
-        <w:rPr>
-          <w:rFonts w:ascii="Consolas" w:hAnsi="Consolas"/>
-          <w:sz w:val="20"/>
-          <w:szCs w:val="20"/>
-        </w:rPr>
-        <w:t>(</w:t>
-      </w:r>
-      <w:r>
-        <w:rPr>
-          <w:rFonts w:ascii="Consolas" w:hAnsi="Consolas"/>
-          <w:sz w:val="20"/>
-          <w:szCs w:val="20"/>
-        </w:rPr>
-        <w:t>)</w:t>
-      </w:r>
-      <w:r>
-        <w:t xml:space="preserve"> function, </w:t>
-      </w:r>
-      <w:r>
-        <w:t xml:space="preserve">which </w:t>
-      </w:r>
-      <w:r>
-        <w:t xml:space="preserve">returned </w:t>
-      </w:r>
-      <w:r>
-        <w:t xml:space="preserve">the </w:t>
-      </w:r>
-      <w:r>
-        <w:rPr>
-          <w:rFonts w:ascii="Consolas" w:hAnsi="Consolas"/>
-          <w:sz w:val="20"/>
-          <w:szCs w:val="20"/>
-        </w:rPr>
-        <w:t>pygal</w:t>
-      </w:r>
-      <w:r>
-        <w:t xml:space="preserve"> object </w:t>
-      </w:r>
-      <w:r>
-        <w:t xml:space="preserve">with the data and title inserted, and </w:t>
-      </w:r>
-      <w:r>
-        <w:t xml:space="preserve">then </w:t>
-      </w:r>
-      <w:r>
-        <w:t>rend</w:t>
-      </w:r>
-      <w:r>
-        <w:t>ering it</w:t>
-      </w:r>
-      <w:r>
-        <w:t>.</w:t>
-      </w:r>
-    </w:p>
-    <w:p>
-      <w:r>
-        <w:t xml:space="preserve">I was happy with this solution, because even though I chose the wrong refactor technique in my planning, my </w:t>
-      </w:r>
-      <w:proofErr w:type="gramStart"/>
-      <w:r>
-        <w:t>final result</w:t>
-      </w:r>
-      <w:proofErr w:type="gramEnd"/>
-      <w:r>
-        <w:t xml:space="preserve"> was much cleaner than I expected it would be.</w:t>
-      </w:r>
-    </w:p>
-    <w:p>
+        <w:t>extracted</w:t>
+      </w:r>
+      <w:r>
+        <w:t xml:space="preserve"> and </w:t>
+      </w:r>
       <w:r>
         <w:rPr>
           <w:b/>
         </w:rPr>
-        <w:t>Final Note:</w:t>
-      </w:r>
-      <w:r>
-        <w:t xml:space="preserve"> </w:t>
-      </w:r>
-      <w:r>
-        <w:t xml:space="preserve">This </w:t>
-      </w:r>
-      <w:r>
-        <w:t>refactoring pass was good because it fixed</w:t>
-      </w:r>
-      <w:r>
-        <w:t xml:space="preserve"> the duplicate code bad smell that was in the </w:t>
-      </w:r>
-      <w:r>
-        <w:rPr>
-          <w:rFonts w:ascii="Consolas" w:hAnsi="Consolas"/>
-          <w:sz w:val="20"/>
-          <w:szCs w:val="20"/>
-        </w:rPr>
-        <w:t>Visualiser</w:t>
-      </w:r>
-      <w:r>
-        <w:t xml:space="preserve"> class.</w:t>
-      </w:r>
-    </w:p>
-    <w:p>
-      <w:pPr>
-        <w:pStyle w:val="Heading1"/>
-      </w:pPr>
-      <w:r>
-        <w:t xml:space="preserve">Smell 2: </w:t>
-      </w:r>
-      <w:r>
-        <w:t>L</w:t>
-      </w:r>
-      <w:r>
-        <w:t xml:space="preserve">arge Class: </w:t>
-      </w:r>
-      <w:r>
-        <w:rPr>
-          <w:rFonts w:ascii="Consolas" w:hAnsi="Consolas"/>
-        </w:rPr>
-        <w:t>Controller(</w:t>
-      </w:r>
-      <w:r>
-        <w:rPr>
-          <w:rFonts w:ascii="Consolas" w:hAnsi="Consolas"/>
-        </w:rPr>
-        <w:t>)</w:t>
-      </w:r>
-    </w:p>
-    <w:p>
-      <w:r>
-        <w:t>This bad smell was not as bad to refactor as I thought it might be.</w:t>
-      </w:r>
-      <w:r>
-        <w:t xml:space="preserve"> I created the new </w:t>
-      </w:r>
-      <w:r>
-        <w:rPr>
-          <w:rFonts w:ascii="Consolas" w:hAnsi="Consolas"/>
-          <w:sz w:val="20"/>
-          <w:szCs w:val="20"/>
-        </w:rPr>
-        <w:t xml:space="preserve">serializer.py </w:t>
-      </w:r>
-      <w:r>
-        <w:t xml:space="preserve">module and moved the </w:t>
-      </w:r>
-      <w:r>
-        <w:rPr>
-          <w:rFonts w:ascii="Consolas" w:hAnsi="Consolas"/>
-          <w:sz w:val="20"/>
-          <w:szCs w:val="20"/>
-        </w:rPr>
-        <w:t>C</w:t>
-      </w:r>
-      <w:r>
-        <w:rPr>
-          <w:rFonts w:ascii="Consolas" w:hAnsi="Consolas"/>
-          <w:sz w:val="20"/>
-          <w:szCs w:val="20"/>
-        </w:rPr>
-        <w:t>ontroller.</w:t>
-      </w:r>
-      <w:r>
-        <w:rPr>
-          <w:rFonts w:ascii="Consolas" w:hAnsi="Consolas"/>
-          <w:sz w:val="20"/>
-          <w:szCs w:val="20"/>
-        </w:rPr>
-        <w:t>Serialize</w:t>
-      </w:r>
-      <w:r>
-        <w:rPr>
-          <w:rFonts w:ascii="Consolas" w:hAnsi="Consolas"/>
-          <w:sz w:val="20"/>
-          <w:szCs w:val="20"/>
-        </w:rPr>
-        <w:t>(</w:t>
-      </w:r>
-      <w:r>
-        <w:rPr>
-          <w:rFonts w:ascii="Consolas" w:hAnsi="Consolas"/>
-          <w:sz w:val="20"/>
-          <w:szCs w:val="20"/>
-        </w:rPr>
-        <w:t xml:space="preserve">) </w:t>
-      </w:r>
-      <w:r>
-        <w:t xml:space="preserve">method into the </w:t>
-      </w:r>
-      <w:r>
-        <w:rPr>
-          <w:rFonts w:ascii="Consolas" w:hAnsi="Consolas"/>
-          <w:sz w:val="20"/>
-          <w:szCs w:val="20"/>
-        </w:rPr>
-        <w:t>Serializer</w:t>
-      </w:r>
-      <w:r>
-        <w:t xml:space="preserve"> class.</w:t>
-      </w:r>
-    </w:p>
-    <w:p>
-      <w:r>
-        <w:t xml:space="preserve">I only had to change one line of code which was the </w:t>
-      </w:r>
-      <w:r>
-        <w:rPr>
-          <w:rFonts w:ascii="Consolas" w:hAnsi="Consolas"/>
-          <w:sz w:val="20"/>
-          <w:szCs w:val="20"/>
-        </w:rPr>
-        <w:t xml:space="preserve">db_contents </w:t>
-      </w:r>
-      <w:r>
-        <w:t xml:space="preserve">that would be used to </w:t>
-      </w:r>
-      <w:r>
-        <w:rPr>
-          <w:rFonts w:ascii="Consolas" w:hAnsi="Consolas"/>
-          <w:sz w:val="20"/>
-          <w:szCs w:val="20"/>
-        </w:rPr>
-        <w:t>S</w:t>
-      </w:r>
-      <w:r>
-        <w:rPr>
-          <w:rFonts w:ascii="Consolas" w:hAnsi="Consolas"/>
-          <w:sz w:val="20"/>
-          <w:szCs w:val="20"/>
-        </w:rPr>
-        <w:t>erialize</w:t>
-      </w:r>
-      <w:r>
-        <w:t>. But this was not a problem.</w:t>
-      </w:r>
-    </w:p>
-    <w:p>
-      <w:r>
-        <w:t xml:space="preserve">I forgot, though, that I would have to inject the new dependency into the </w:t>
-      </w:r>
-      <w:r>
-        <w:rPr>
-          <w:rFonts w:ascii="Consolas" w:hAnsi="Consolas"/>
-          <w:sz w:val="20"/>
-          <w:szCs w:val="20"/>
-        </w:rPr>
-        <w:t>controller</w:t>
-      </w:r>
-      <w:r>
-        <w:rPr>
-          <w:rFonts w:cstheme="minorHAnsi"/>
-        </w:rPr>
-        <w:t>’</w:t>
-      </w:r>
-      <w:r>
-        <w:rPr>
-          <w:rFonts w:cstheme="minorHAnsi"/>
-        </w:rPr>
-        <w:t>s</w:t>
-      </w:r>
-      <w:r>
-        <w:t xml:space="preserve"> constructor through </w:t>
-      </w:r>
-      <w:r>
-        <w:rPr>
-          <w:rFonts w:ascii="Consolas" w:hAnsi="Consolas"/>
-          <w:sz w:val="20"/>
-          <w:szCs w:val="20"/>
-        </w:rPr>
-        <w:t>main.py</w:t>
-      </w:r>
-      <w:r>
-        <w:t xml:space="preserve">. </w:t>
-      </w:r>
-      <w:r>
-        <w:t>But t</w:t>
-      </w:r>
-      <w:r>
-        <w:t>his was fine once I remembered to do it.</w:t>
-      </w:r>
-    </w:p>
-    <w:p>
-      <w:pPr>
-        <w:pStyle w:val="Heading1"/>
-      </w:pPr>
-      <w:r>
-        <w:t xml:space="preserve">Smell 3: </w:t>
-      </w:r>
-      <w:r>
-        <w:t>Feature Envy</w:t>
-      </w:r>
-      <w:r>
-        <w:t>:</w:t>
-      </w:r>
-      <w:r>
-        <w:t xml:space="preserve"> </w:t>
-      </w:r>
-      <w:r>
-        <w:rPr>
-          <w:rFonts w:ascii="Consolas" w:hAnsi="Consolas"/>
-        </w:rPr>
-        <w:t>Controller.Display()</w:t>
-      </w:r>
-    </w:p>
-    <w:p>
-      <w:r>
-        <w:t>Refactoring this smell was straight forward to begin with</w:t>
-      </w:r>
-      <w:r>
-        <w:t xml:space="preserve">, but I quickly realized my design was worse than I originally thought! </w:t>
-      </w:r>
-      <w:r>
-        <w:t xml:space="preserve">Once I had </w:t>
-      </w:r>
-      <w:r>
-        <w:rPr>
-          <w:b/>
-        </w:rPr>
-        <w:t>extracted</w:t>
-      </w:r>
-      <w:r>
-        <w:t xml:space="preserve"> and </w:t>
-      </w:r>
-      <w:r>
-        <w:rPr>
-          <w:b/>
-        </w:rPr>
         <w:t>moved</w:t>
       </w:r>
       <w:r>
@@ -649,7 +736,6 @@
     </w:p>
     <w:p>
       <w:r>
-        <w:lastRenderedPageBreak/>
         <w:t>When</w:t>
       </w:r>
       <w:r>
@@ -990,24 +1076,11 @@
       </w:r>
     </w:p>
     <w:p>
-      <w:proofErr w:type="gramStart"/>
-      <w:r>
-        <w:t>All of</w:t>
-      </w:r>
-      <w:proofErr w:type="gramEnd"/>
-      <w:r>
-        <w:t xml:space="preserve"> the steps for this smell were fairly basic, and consisted of renaming things. I thought it would create some bugs or other mess, but it was easier than I thought. It was just time consuming to make sure I had change</w:t>
-      </w:r>
-      <w:r>
-        <w:t xml:space="preserve">d </w:t>
-      </w:r>
-      <w:proofErr w:type="gramStart"/>
-      <w:r>
-        <w:t>all of</w:t>
-      </w:r>
-      <w:proofErr w:type="gramEnd"/>
-      <w:r>
-        <w:t xml:space="preserve"> the function calls etc. (which is why I did all of the renaming in separate steps/commits).</w:t>
+      <w:r>
+        <w:t>All of the steps for this smell were fairly basic, and consisted of renaming things. I thought it would create some bugs or other mess, but it was easier than I thought. It was just time consuming to make sure I had change</w:t>
+      </w:r>
+      <w:r>
+        <w:t>d all of the function calls etc. (which is why I did all of the renaming in separate steps/commits).</w:t>
       </w:r>
     </w:p>
     <w:sectPr>
